--- a/assets/cv/Kim_CV_2021.docx
+++ b/assets/cv/Kim_CV_2021.docx
@@ -61,9 +61,54 @@
           <w:b w:val="0"/>
           <w:bCs w:val="0"/>
           <w:spacing w:val="0"/>
-          <w:sz w:val="8"/>
-        </w:rPr>
-      </w:pPr>
+          <w:sz w:val="21"/>
+          <w:szCs w:val="56"/>
+        </w:rPr>
+      </w:pPr>
+    </w:p>
+    <w:p>
+      <w:pPr>
+        <w:pStyle w:val="Title"/>
+        <w:rPr>
+          <w:rFonts w:ascii="Times New Roman" w:hAnsi="Times New Roman"/>
+          <w:spacing w:val="0"/>
+          <w:sz w:val="22"/>
+          <w:szCs w:val="22"/>
+          <w:lang w:eastAsia="ko-KR"/>
+        </w:rPr>
+      </w:pPr>
+      <w:r>
+        <w:rPr>
+          <w:rFonts w:ascii="Times New Roman" w:hAnsi="Times New Roman"/>
+          <w:spacing w:val="0"/>
+          <w:sz w:val="22"/>
+          <w:szCs w:val="22"/>
+          <w:lang w:eastAsia="ko-KR"/>
+        </w:rPr>
+        <w:t>Assistant Professor</w:t>
+      </w:r>
+    </w:p>
+    <w:p>
+      <w:pPr>
+        <w:pStyle w:val="Title"/>
+        <w:rPr>
+          <w:rFonts w:ascii="Times New Roman" w:hAnsi="Times New Roman"/>
+          <w:spacing w:val="0"/>
+          <w:sz w:val="22"/>
+          <w:szCs w:val="22"/>
+          <w:lang w:eastAsia="ko-KR"/>
+        </w:rPr>
+      </w:pPr>
+      <w:r>
+        <w:rPr>
+          <w:rFonts w:ascii="Times New Roman" w:hAnsi="Times New Roman"/>
+          <w:spacing w:val="0"/>
+          <w:sz w:val="22"/>
+          <w:szCs w:val="22"/>
+          <w:lang w:eastAsia="ko-KR"/>
+        </w:rPr>
+        <w:t>School of Humanities and Social Sciences at KAIST</w:t>
+      </w:r>
     </w:p>
     <w:p>
       <w:pPr>
@@ -76,7 +121,10 @@
           <w:lang w:eastAsia="ko-KR"/>
         </w:rPr>
       </w:pPr>
-      <w:r>
+    </w:p>
+    <w:p>
+      <w:pPr>
+        <w:pStyle w:val="Title"/>
         <w:rPr>
           <w:rFonts w:ascii="Times New Roman" w:hAnsi="Times New Roman"/>
           <w:spacing w:val="0"/>
@@ -84,12 +132,9 @@
           <w:szCs w:val="20"/>
           <w:lang w:eastAsia="ko-KR"/>
         </w:rPr>
-        <w:t>Graduate School of Education</w:t>
-      </w:r>
-    </w:p>
-    <w:p>
-      <w:pPr>
-        <w:pStyle w:val="Title"/>
+      </w:pPr>
+      <w:proofErr w:type="spellStart"/>
+      <w:r>
         <w:rPr>
           <w:rFonts w:ascii="Times New Roman" w:hAnsi="Times New Roman"/>
           <w:spacing w:val="0"/>
@@ -97,7 +142,9 @@
           <w:szCs w:val="20"/>
           <w:lang w:eastAsia="ko-KR"/>
         </w:rPr>
-      </w:pPr>
+        <w:t>Daehak-ro</w:t>
+      </w:r>
+      <w:proofErr w:type="spellEnd"/>
       <w:r>
         <w:rPr>
           <w:rFonts w:ascii="Times New Roman" w:hAnsi="Times New Roman"/>
@@ -106,12 +153,10 @@
           <w:szCs w:val="20"/>
           <w:lang w:eastAsia="ko-KR"/>
         </w:rPr>
-        <w:t>520 Galvez Mall</w:t>
-      </w:r>
-    </w:p>
-    <w:p>
-      <w:pPr>
-        <w:pStyle w:val="Title"/>
+        <w:t xml:space="preserve"> 291, </w:t>
+      </w:r>
+      <w:proofErr w:type="spellStart"/>
+      <w:r>
         <w:rPr>
           <w:rFonts w:ascii="Times New Roman" w:hAnsi="Times New Roman"/>
           <w:spacing w:val="0"/>
@@ -119,7 +164,8 @@
           <w:szCs w:val="20"/>
           <w:lang w:eastAsia="ko-KR"/>
         </w:rPr>
-      </w:pPr>
+        <w:t>Yuseong-g</w:t>
+      </w:r>
       <w:r>
         <w:rPr>
           <w:rFonts w:ascii="Times New Roman" w:hAnsi="Times New Roman"/>
@@ -128,8 +174,9 @@
           <w:szCs w:val="20"/>
           <w:lang w:eastAsia="ko-KR"/>
         </w:rPr>
-        <w:t>Stanford University</w:t>
-      </w:r>
+        <w:t>u</w:t>
+      </w:r>
+      <w:proofErr w:type="spellEnd"/>
     </w:p>
     <w:p>
       <w:pPr>
@@ -150,7 +197,63 @@
           <w:szCs w:val="20"/>
           <w:lang w:eastAsia="ko-KR"/>
         </w:rPr>
-        <w:t>Stanford</w:t>
+        <w:t>Daejeon, South Korea 34141</w:t>
+      </w:r>
+    </w:p>
+    <w:p>
+      <w:pPr>
+        <w:pStyle w:val="Title"/>
+        <w:rPr>
+          <w:rFonts w:ascii="Times New Roman" w:hAnsi="Times New Roman"/>
+          <w:spacing w:val="0"/>
+          <w:sz w:val="20"/>
+          <w:szCs w:val="20"/>
+          <w:lang w:eastAsia="ko-KR"/>
+        </w:rPr>
+      </w:pPr>
+      <w:r>
+        <w:rPr>
+          <w:rFonts w:ascii="Times New Roman" w:hAnsi="Times New Roman"/>
+          <w:spacing w:val="0"/>
+          <w:sz w:val="20"/>
+          <w:szCs w:val="20"/>
+          <w:lang w:eastAsia="ko-KR"/>
+        </w:rPr>
+        <w:t xml:space="preserve">Phone: </w:t>
+      </w:r>
+      <w:r>
+        <w:rPr>
+          <w:rFonts w:ascii="Times New Roman" w:hAnsi="Times New Roman"/>
+          <w:spacing w:val="0"/>
+          <w:sz w:val="20"/>
+          <w:szCs w:val="20"/>
+          <w:lang w:eastAsia="ko-KR"/>
+        </w:rPr>
+        <w:t>+82-42-350-4642</w:t>
+      </w:r>
+    </w:p>
+    <w:p>
+      <w:pPr>
+        <w:pStyle w:val="Title"/>
+        <w:rPr>
+          <w:rFonts w:ascii="Times New Roman" w:hAnsi="Times New Roman"/>
+          <w:color w:val="0000FF"/>
+          <w:spacing w:val="0"/>
+          <w:sz w:val="20"/>
+          <w:szCs w:val="20"/>
+          <w:u w:val="single"/>
+          <w:lang w:eastAsia="ko-KR"/>
+        </w:rPr>
+      </w:pPr>
+      <w:r>
+        <w:rPr>
+          <w:rFonts w:ascii="Times New Roman" w:hAnsi="Times New Roman"/>
+          <w:spacing w:val="0"/>
+          <w:sz w:val="20"/>
+          <w:szCs w:val="20"/>
+          <w:lang w:eastAsia="ko-KR"/>
+        </w:rPr>
+        <w:t xml:space="preserve">Email: </w:t>
       </w:r>
       <w:r>
         <w:rPr>
@@ -160,7 +263,7 @@
           <w:szCs w:val="20"/>
           <w:lang w:eastAsia="ko-KR"/>
         </w:rPr>
-        <w:t xml:space="preserve">, </w:t>
+        <w:t>lanu</w:t>
       </w:r>
       <w:r>
         <w:rPr>
@@ -170,140 +273,8 @@
           <w:szCs w:val="20"/>
           <w:lang w:eastAsia="ko-KR"/>
         </w:rPr>
-        <w:t>CA</w:t>
-      </w:r>
-      <w:r>
-        <w:rPr>
-          <w:rFonts w:ascii="Times New Roman" w:hAnsi="Times New Roman" w:hint="eastAsia"/>
-          <w:spacing w:val="0"/>
-          <w:sz w:val="20"/>
-          <w:szCs w:val="20"/>
-          <w:lang w:eastAsia="ko-KR"/>
-        </w:rPr>
-        <w:t xml:space="preserve"> </w:t>
-      </w:r>
-      <w:r>
-        <w:rPr>
-          <w:rFonts w:ascii="Times New Roman" w:hAnsi="Times New Roman"/>
-          <w:spacing w:val="0"/>
-          <w:sz w:val="20"/>
-          <w:szCs w:val="20"/>
-          <w:lang w:eastAsia="ko-KR"/>
-        </w:rPr>
-        <w:t>94304</w:t>
-      </w:r>
-    </w:p>
-    <w:p>
-      <w:pPr>
-        <w:pStyle w:val="Title"/>
-        <w:rPr>
-          <w:rFonts w:ascii="Times New Roman" w:hAnsi="Times New Roman"/>
-          <w:spacing w:val="0"/>
-          <w:sz w:val="20"/>
-          <w:szCs w:val="20"/>
-          <w:lang w:eastAsia="ko-KR"/>
-        </w:rPr>
-      </w:pPr>
-      <w:r>
-        <w:rPr>
-          <w:rFonts w:ascii="Times New Roman" w:hAnsi="Times New Roman"/>
-          <w:spacing w:val="0"/>
-          <w:sz w:val="20"/>
-          <w:szCs w:val="20"/>
-          <w:lang w:eastAsia="ko-KR"/>
-        </w:rPr>
-        <w:t xml:space="preserve">Phone: </w:t>
-      </w:r>
-      <w:r>
-        <w:rPr>
-          <w:rFonts w:ascii="Times New Roman" w:hAnsi="Times New Roman"/>
-          <w:spacing w:val="0"/>
-          <w:sz w:val="20"/>
-          <w:szCs w:val="20"/>
-          <w:lang w:eastAsia="ko-KR"/>
-        </w:rPr>
-        <w:t>2</w:t>
-      </w:r>
-      <w:r>
-        <w:rPr>
-          <w:rFonts w:ascii="Times New Roman" w:hAnsi="Times New Roman"/>
-          <w:spacing w:val="0"/>
-          <w:sz w:val="20"/>
-          <w:szCs w:val="20"/>
-          <w:lang w:eastAsia="ko-KR"/>
-        </w:rPr>
-        <w:t>06-604-3391</w:t>
-      </w:r>
-    </w:p>
-    <w:p>
-      <w:pPr>
-        <w:pStyle w:val="Title"/>
-        <w:rPr>
-          <w:rStyle w:val="Hyperlink"/>
-          <w:rFonts w:ascii="Times New Roman" w:hAnsi="Times New Roman"/>
-          <w:spacing w:val="0"/>
-          <w:sz w:val="20"/>
-          <w:szCs w:val="20"/>
-          <w:lang w:eastAsia="ko-KR"/>
-        </w:rPr>
-      </w:pPr>
-      <w:r>
-        <w:rPr>
-          <w:rFonts w:ascii="Times New Roman" w:hAnsi="Times New Roman"/>
-          <w:spacing w:val="0"/>
-          <w:sz w:val="20"/>
-          <w:szCs w:val="20"/>
-          <w:lang w:eastAsia="ko-KR"/>
-        </w:rPr>
-        <w:t xml:space="preserve">Email: </w:t>
-      </w:r>
-      <w:hyperlink r:id="rId7" w:history="1">
-        <w:r>
-          <w:rPr>
-            <w:rStyle w:val="Hyperlink"/>
-            <w:rFonts w:ascii="Times New Roman" w:hAnsi="Times New Roman" w:hint="eastAsia"/>
-            <w:spacing w:val="0"/>
-            <w:sz w:val="20"/>
-            <w:szCs w:val="20"/>
-            <w:lang w:eastAsia="ko-KR"/>
-          </w:rPr>
-          <w:t>lanu@</w:t>
-        </w:r>
-        <w:r>
-          <w:rPr>
-            <w:rStyle w:val="Hyperlink"/>
-            <w:rFonts w:ascii="Times New Roman" w:hAnsi="Times New Roman"/>
-            <w:spacing w:val="0"/>
-            <w:sz w:val="20"/>
-            <w:szCs w:val="20"/>
-            <w:lang w:eastAsia="ko-KR"/>
-          </w:rPr>
-          <w:t>stanford</w:t>
-        </w:r>
-        <w:r>
-          <w:rPr>
-            <w:rStyle w:val="Hyperlink"/>
-            <w:rFonts w:ascii="Times New Roman" w:hAnsi="Times New Roman" w:hint="eastAsia"/>
-            <w:spacing w:val="0"/>
-            <w:sz w:val="20"/>
-            <w:szCs w:val="20"/>
-            <w:lang w:eastAsia="ko-KR"/>
-          </w:rPr>
-          <w:t>.edu</w:t>
-        </w:r>
-      </w:hyperlink>
-    </w:p>
-    <w:p>
-      <w:pPr>
-        <w:pStyle w:val="Title"/>
-        <w:rPr>
-          <w:rFonts w:ascii="Times New Roman" w:hAnsi="Times New Roman"/>
-          <w:spacing w:val="0"/>
-          <w:sz w:val="20"/>
-          <w:szCs w:val="20"/>
-          <w:lang w:eastAsia="ko-KR"/>
-        </w:rPr>
-      </w:pPr>
+        <w:t>kim@kaist.ac.kr</w:t>
+      </w:r>
     </w:p>
     <w:p>
       <w:pPr>
@@ -1454,7 +1425,21 @@
         <w:rPr>
           <w:sz w:val="22"/>
         </w:rPr>
-        <w:t xml:space="preserve">(in Korean) </w:t>
+        <w:t>(</w:t>
+      </w:r>
+      <w:proofErr w:type="gramStart"/>
+      <w:r>
+        <w:rPr>
+          <w:sz w:val="22"/>
+        </w:rPr>
+        <w:t>in</w:t>
+      </w:r>
+      <w:proofErr w:type="gramEnd"/>
+      <w:r>
+        <w:rPr>
+          <w:sz w:val="22"/>
+        </w:rPr>
+        <w:t xml:space="preserve"> Korean) </w:t>
       </w:r>
     </w:p>
     <w:p>
@@ -1468,110 +1453,157 @@
         </w:tabs>
         <w:ind w:left="360" w:hanging="288"/>
         <w:rPr>
-          <w:sz w:val="22"/>
-        </w:rPr>
-      </w:pPr>
-      <w:r>
-        <w:rPr>
-          <w:sz w:val="22"/>
-        </w:rPr>
-        <w:t>Shin,</w:t>
-      </w:r>
-      <w:r>
-        <w:rPr>
-          <w:sz w:val="22"/>
+          <w:b/>
+          <w:bCs/>
+          <w:sz w:val="22"/>
+        </w:rPr>
+      </w:pPr>
+      <w:r>
+        <w:rPr>
+          <w:sz w:val="22"/>
+          <w:szCs w:val="22"/>
+        </w:rPr>
+        <w:t>Yoon,</w:t>
+      </w:r>
+      <w:r>
+        <w:rPr>
+          <w:sz w:val="22"/>
+          <w:szCs w:val="22"/>
         </w:rPr>
         <w:t xml:space="preserve"> </w:t>
       </w:r>
       <w:r>
         <w:rPr>
           <w:sz w:val="22"/>
-        </w:rPr>
-        <w:t>Solee</w:t>
-      </w:r>
-      <w:r>
-        <w:rPr>
-          <w:sz w:val="22"/>
+          <w:szCs w:val="22"/>
+        </w:rPr>
+        <w:t>Soo-Yeon</w:t>
+      </w:r>
+      <w:r>
+        <w:rPr>
+          <w:sz w:val="22"/>
+          <w:szCs w:val="22"/>
+        </w:rPr>
+        <w:t>,</w:t>
+      </w:r>
+      <w:r>
+        <w:rPr>
+          <w:sz w:val="22"/>
+          <w:szCs w:val="22"/>
+        </w:rPr>
+        <w:t xml:space="preserve"> </w:t>
+      </w:r>
+      <w:proofErr w:type="spellStart"/>
+      <w:r>
+        <w:rPr>
+          <w:bCs/>
+          <w:sz w:val="22"/>
+          <w:szCs w:val="22"/>
+        </w:rPr>
+        <w:t>Sojung</w:t>
+      </w:r>
+      <w:proofErr w:type="spellEnd"/>
+      <w:r>
+        <w:rPr>
+          <w:bCs/>
+          <w:sz w:val="22"/>
+          <w:szCs w:val="22"/>
+        </w:rPr>
+        <w:t xml:space="preserve"> Lim</w:t>
+      </w:r>
+      <w:r>
+        <w:rPr>
+          <w:sz w:val="22"/>
+          <w:szCs w:val="22"/>
+        </w:rPr>
+        <w:t>,</w:t>
+      </w:r>
+      <w:r>
+        <w:rPr>
+          <w:sz w:val="22"/>
+          <w:szCs w:val="22"/>
         </w:rPr>
         <w:t xml:space="preserve"> and</w:t>
       </w:r>
       <w:r>
         <w:rPr>
-          <w:sz w:val="22"/>
+          <w:b/>
+          <w:bCs/>
+          <w:sz w:val="22"/>
+          <w:szCs w:val="22"/>
         </w:rPr>
         <w:t xml:space="preserve"> </w:t>
       </w:r>
-      <w:r>
-        <w:rPr>
-          <w:b/>
-          <w:bCs/>
-          <w:sz w:val="22"/>
-        </w:rPr>
-        <w:t>Lanu Kim</w:t>
-      </w:r>
-      <w:r>
-        <w:rPr>
-          <w:sz w:val="22"/>
-        </w:rPr>
-        <w:t>. 2020.</w:t>
-      </w:r>
-      <w:r>
-        <w:rPr>
-          <w:sz w:val="22"/>
-        </w:rPr>
-        <w:t xml:space="preserve"> “Chaebol’s Turn to Service: Rise of a Korean Service Economy and the Dynamics of Self-</w:t>
-      </w:r>
-      <w:r>
-        <w:rPr>
-          <w:sz w:val="22"/>
-        </w:rPr>
-        <w:t>E</w:t>
-      </w:r>
-      <w:r>
-        <w:rPr>
-          <w:sz w:val="22"/>
-        </w:rPr>
-        <w:t>mployment and Wage Work</w:t>
-      </w:r>
-      <w:r>
-        <w:rPr>
-          <w:sz w:val="22"/>
-        </w:rPr>
-        <w:t>.</w:t>
-      </w:r>
-      <w:r>
-        <w:rPr>
-          <w:sz w:val="22"/>
-        </w:rPr>
-        <w:t>”</w:t>
-      </w:r>
-      <w:r>
-        <w:rPr>
-          <w:sz w:val="22"/>
-        </w:rPr>
-        <w:t xml:space="preserve"> </w:t>
-      </w:r>
-      <w:r>
-        <w:rPr>
-          <w:i/>
-          <w:iCs/>
-          <w:sz w:val="22"/>
-        </w:rPr>
-        <w:t>Journal of Contemporary Asia</w:t>
-      </w:r>
-      <w:r>
-        <w:rPr>
-          <w:i/>
-          <w:iCs/>
-          <w:sz w:val="22"/>
-        </w:rPr>
-        <w:t xml:space="preserve"> </w:t>
-      </w:r>
-      <w:r>
-        <w:rPr>
-          <w:sz w:val="22"/>
-        </w:rPr>
-        <w:t>50(3):433-456.</w:t>
+      <w:proofErr w:type="spellStart"/>
+      <w:r>
+        <w:rPr>
+          <w:b/>
+          <w:bCs/>
+          <w:sz w:val="22"/>
+          <w:szCs w:val="22"/>
+        </w:rPr>
+        <w:t>Lanu</w:t>
+      </w:r>
+      <w:proofErr w:type="spellEnd"/>
+      <w:r>
+        <w:rPr>
+          <w:b/>
+          <w:bCs/>
+          <w:sz w:val="22"/>
+          <w:szCs w:val="22"/>
+        </w:rPr>
+        <w:t xml:space="preserve"> Kim</w:t>
+      </w:r>
+      <w:r>
+        <w:rPr>
+          <w:sz w:val="22"/>
+          <w:szCs w:val="22"/>
+        </w:rPr>
+        <w:t xml:space="preserve">. </w:t>
+      </w:r>
+      <w:r>
+        <w:rPr>
+          <w:sz w:val="22"/>
+          <w:szCs w:val="22"/>
+        </w:rPr>
+        <w:t xml:space="preserve">2021. </w:t>
+      </w:r>
+      <w:r>
+        <w:rPr>
+          <w:sz w:val="22"/>
+          <w:szCs w:val="22"/>
+        </w:rPr>
+        <w:t>“</w:t>
+      </w:r>
+      <w:proofErr w:type="spellStart"/>
+      <w:r>
+        <w:rPr>
+          <w:sz w:val="22"/>
+          <w:szCs w:val="22"/>
+        </w:rPr>
+        <w:t>Labour</w:t>
+      </w:r>
+      <w:proofErr w:type="spellEnd"/>
+      <w:r>
+        <w:rPr>
+          <w:sz w:val="22"/>
+          <w:szCs w:val="22"/>
+        </w:rPr>
+        <w:t xml:space="preserve"> Market Uncertainty and the Economic Foundations of Marriage in South Korea</w:t>
+      </w:r>
+      <w:r>
+        <w:rPr>
+          <w:sz w:val="22"/>
+          <w:szCs w:val="22"/>
+        </w:rPr>
+        <w:t>.”</w:t>
+      </w:r>
+      <w:r>
+        <w:rPr>
+          <w:sz w:val="22"/>
+          <w:szCs w:val="22"/>
+        </w:rPr>
+        <w:t xml:space="preserve"> Published online.</w:t>
       </w:r>
     </w:p>
     <w:p>
@@ -1630,56 +1662,65 @@
         <w:rPr>
           <w:sz w:val="22"/>
         </w:rPr>
+        <w:t>. 2020.</w:t>
+      </w:r>
+      <w:r>
+        <w:rPr>
+          <w:sz w:val="22"/>
+        </w:rPr>
+        <w:t xml:space="preserve"> “Chaebol’s Turn to Service: Rise of a Korean Service Economy and the Dynamics of Self-</w:t>
+      </w:r>
+      <w:r>
+        <w:rPr>
+          <w:sz w:val="22"/>
+        </w:rPr>
+        <w:t>E</w:t>
+      </w:r>
+      <w:r>
+        <w:rPr>
+          <w:sz w:val="22"/>
+        </w:rPr>
+        <w:t>mployment and Wage Work</w:t>
+      </w:r>
+      <w:r>
+        <w:rPr>
+          <w:sz w:val="22"/>
+        </w:rPr>
         <w:t>.</w:t>
       </w:r>
       <w:r>
         <w:rPr>
           <w:sz w:val="22"/>
         </w:rPr>
-        <w:t xml:space="preserve"> 2013</w:t>
-      </w:r>
-      <w:r>
-        <w:rPr>
-          <w:sz w:val="22"/>
-        </w:rPr>
-        <w:t>.</w:t>
-      </w:r>
-      <w:r>
-        <w:rPr>
-          <w:sz w:val="22"/>
-        </w:rPr>
-        <w:t xml:space="preserve"> “Organizing K-pop: Emergence and Market Making of Large Korean Entertainment Houses, 1980-2010</w:t>
-      </w:r>
-      <w:r>
-        <w:rPr>
-          <w:sz w:val="22"/>
-        </w:rPr>
-        <w:t>.</w:t>
-      </w:r>
-      <w:r>
-        <w:rPr>
-          <w:sz w:val="22"/>
-        </w:rPr>
-        <w:t xml:space="preserve">” </w:t>
+        <w:t>”</w:t>
+      </w:r>
+      <w:r>
+        <w:rPr>
+          <w:sz w:val="22"/>
+        </w:rPr>
+        <w:t xml:space="preserve"> </w:t>
       </w:r>
       <w:r>
         <w:rPr>
           <w:i/>
-          <w:sz w:val="22"/>
-        </w:rPr>
-        <w:t xml:space="preserve">East Asia </w:t>
-      </w:r>
-      <w:r>
-        <w:rPr>
-          <w:sz w:val="22"/>
-        </w:rPr>
-        <w:t>30(4)</w:t>
-      </w:r>
-      <w:r>
-        <w:rPr>
-          <w:sz w:val="22"/>
-        </w:rPr>
-        <w:t>:255-272.</w:t>
+          <w:iCs/>
+          <w:sz w:val="22"/>
+        </w:rPr>
+        <w:t>Journal of Contemporary Asia</w:t>
+      </w:r>
+      <w:r>
+        <w:rPr>
+          <w:i/>
+          <w:iCs/>
+          <w:sz w:val="22"/>
+        </w:rPr>
+        <w:t xml:space="preserve"> </w:t>
+      </w:r>
+      <w:r>
+        <w:rPr>
+          <w:sz w:val="22"/>
+        </w:rPr>
+        <w:t>50(3):433-456.</w:t>
       </w:r>
     </w:p>
     <w:p>
@@ -1693,254 +1734,101 @@
         </w:tabs>
         <w:ind w:left="360" w:hanging="288"/>
         <w:rPr>
-          <w:sz w:val="20"/>
-          <w:lang w:eastAsia="ko-KR"/>
-        </w:rPr>
-      </w:pPr>
-      <w:r>
-        <w:rPr>
-          <w:rFonts w:hint="eastAsia"/>
-          <w:sz w:val="22"/>
-          <w:lang w:eastAsia="ko-KR"/>
-        </w:rPr>
-        <w:t>Chang,</w:t>
-      </w:r>
-      <w:r>
-        <w:rPr>
-          <w:sz w:val="22"/>
-          <w:lang w:eastAsia="ko-KR"/>
+          <w:sz w:val="22"/>
+        </w:rPr>
+      </w:pPr>
+      <w:r>
+        <w:rPr>
+          <w:sz w:val="22"/>
+        </w:rPr>
+        <w:t>Shin,</w:t>
+      </w:r>
+      <w:r>
+        <w:rPr>
+          <w:sz w:val="22"/>
         </w:rPr>
         <w:t xml:space="preserve"> </w:t>
       </w:r>
-      <w:proofErr w:type="spellStart"/>
-      <w:r>
-        <w:rPr>
-          <w:rFonts w:hint="eastAsia"/>
-          <w:sz w:val="22"/>
-          <w:lang w:eastAsia="ko-KR"/>
-        </w:rPr>
-        <w:t>Dukjin</w:t>
-      </w:r>
-      <w:proofErr w:type="spellEnd"/>
-      <w:r>
-        <w:rPr>
-          <w:sz w:val="22"/>
-          <w:lang w:eastAsia="ko-KR"/>
-        </w:rPr>
-        <w:t>,</w:t>
-      </w:r>
-      <w:r>
-        <w:rPr>
-          <w:rFonts w:hint="eastAsia"/>
-          <w:sz w:val="22"/>
-          <w:lang w:eastAsia="ko-KR"/>
+      <w:r>
+        <w:rPr>
+          <w:sz w:val="22"/>
+        </w:rPr>
+        <w:t>Solee</w:t>
+      </w:r>
+      <w:r>
+        <w:rPr>
+          <w:sz w:val="22"/>
+        </w:rPr>
+        <w:t xml:space="preserve"> and</w:t>
+      </w:r>
+      <w:r>
+        <w:rPr>
+          <w:sz w:val="22"/>
         </w:rPr>
         <w:t xml:space="preserve"> </w:t>
       </w:r>
-      <w:proofErr w:type="spellStart"/>
-      <w:r>
-        <w:rPr>
-          <w:rFonts w:hint="eastAsia"/>
-          <w:b/>
-          <w:bCs/>
-          <w:sz w:val="22"/>
-          <w:lang w:eastAsia="ko-KR"/>
-        </w:rPr>
-        <w:t>Lanu</w:t>
-      </w:r>
-      <w:proofErr w:type="spellEnd"/>
-      <w:r>
-        <w:rPr>
-          <w:rFonts w:hint="eastAsia"/>
-          <w:b/>
-          <w:bCs/>
-          <w:sz w:val="22"/>
-          <w:lang w:eastAsia="ko-KR"/>
-        </w:rPr>
-        <w:t xml:space="preserve"> Kim</w:t>
-      </w:r>
-      <w:r>
-        <w:rPr>
-          <w:rFonts w:hint="eastAsia"/>
-          <w:sz w:val="22"/>
-          <w:lang w:eastAsia="ko-KR"/>
-        </w:rPr>
-        <w:t xml:space="preserve">, </w:t>
-      </w:r>
-      <w:r>
-        <w:rPr>
-          <w:sz w:val="22"/>
-          <w:lang w:eastAsia="ko-KR"/>
-        </w:rPr>
-        <w:t xml:space="preserve">and </w:t>
-      </w:r>
-      <w:proofErr w:type="spellStart"/>
-      <w:r>
-        <w:rPr>
-          <w:rFonts w:hint="eastAsia"/>
-          <w:sz w:val="22"/>
-          <w:lang w:eastAsia="ko-KR"/>
-        </w:rPr>
-        <w:t>Kiwoong</w:t>
-      </w:r>
-      <w:proofErr w:type="spellEnd"/>
-      <w:r>
-        <w:rPr>
-          <w:rFonts w:hint="eastAsia"/>
-          <w:sz w:val="22"/>
-          <w:lang w:eastAsia="ko-KR"/>
-        </w:rPr>
-        <w:t xml:space="preserve"> Park</w:t>
-      </w:r>
-      <w:r>
-        <w:rPr>
-          <w:sz w:val="22"/>
-          <w:lang w:eastAsia="ko-KR"/>
+      <w:r>
+        <w:rPr>
+          <w:b/>
+          <w:bCs/>
+          <w:sz w:val="22"/>
+        </w:rPr>
+        <w:t>Lanu Kim</w:t>
+      </w:r>
+      <w:r>
+        <w:rPr>
+          <w:sz w:val="22"/>
         </w:rPr>
         <w:t>.</w:t>
       </w:r>
       <w:r>
         <w:rPr>
-          <w:rFonts w:hint="eastAsia"/>
-          <w:sz w:val="22"/>
-          <w:lang w:eastAsia="ko-KR"/>
-        </w:rPr>
-        <w:t xml:space="preserve"> 2012</w:t>
-      </w:r>
-      <w:r>
-        <w:rPr>
-          <w:sz w:val="22"/>
-          <w:lang w:eastAsia="ko-KR"/>
+          <w:sz w:val="22"/>
+        </w:rPr>
+        <w:t xml:space="preserve"> 2013</w:t>
+      </w:r>
+      <w:r>
+        <w:rPr>
+          <w:sz w:val="22"/>
         </w:rPr>
         <w:t>.</w:t>
       </w:r>
       <w:r>
         <w:rPr>
-          <w:rFonts w:hint="eastAsia"/>
-          <w:sz w:val="22"/>
-          <w:lang w:eastAsia="ko-KR"/>
-        </w:rPr>
-        <w:t xml:space="preserve"> </w:t>
-      </w:r>
-      <w:r>
-        <w:rPr>
-          <w:sz w:val="22"/>
-          <w:lang w:eastAsia="ko-KR"/>
-        </w:rPr>
-        <w:t>“</w:t>
-      </w:r>
-      <w:r>
-        <w:rPr>
-          <w:rFonts w:hint="eastAsia"/>
-          <w:sz w:val="22"/>
-          <w:lang w:eastAsia="ko-KR"/>
-        </w:rPr>
-        <w:t>The Political Economic Approach on Voting Behaviors in the 17</w:t>
-      </w:r>
-      <w:r>
-        <w:rPr>
-          <w:rFonts w:hint="eastAsia"/>
-          <w:sz w:val="22"/>
-          <w:vertAlign w:val="superscript"/>
-          <w:lang w:eastAsia="ko-KR"/>
-        </w:rPr>
-        <w:t>th</w:t>
-      </w:r>
-      <w:r>
-        <w:rPr>
-          <w:rFonts w:hint="eastAsia"/>
-          <w:sz w:val="22"/>
-          <w:lang w:eastAsia="ko-KR"/>
-        </w:rPr>
-        <w:t xml:space="preserve"> Korean Assembly Using NOMINATE Analysis</w:t>
-      </w:r>
-      <w:r>
-        <w:rPr>
-          <w:sz w:val="22"/>
-          <w:lang w:eastAsia="ko-KR"/>
+          <w:sz w:val="22"/>
+        </w:rPr>
+        <w:t xml:space="preserve"> “Organizing K-pop: Emergence and Market Making of Large Korean Entertainment Houses, 1980-2010</w:t>
+      </w:r>
+      <w:r>
+        <w:rPr>
+          <w:sz w:val="22"/>
         </w:rPr>
         <w:t>.</w:t>
       </w:r>
       <w:r>
         <w:rPr>
           <w:sz w:val="22"/>
-          <w:lang w:eastAsia="ko-KR"/>
-        </w:rPr>
-        <w:t>”</w:t>
-      </w:r>
-      <w:r>
-        <w:rPr>
-          <w:rFonts w:hint="eastAsia"/>
-          <w:sz w:val="22"/>
-          <w:lang w:eastAsia="ko-KR"/>
-        </w:rPr>
-        <w:t xml:space="preserve"> </w:t>
-      </w:r>
-      <w:r>
-        <w:rPr>
-          <w:rFonts w:hint="eastAsia"/>
+        </w:rPr>
+        <w:t xml:space="preserve">” </w:t>
+      </w:r>
+      <w:r>
+        <w:rPr>
           <w:i/>
           <w:sz w:val="22"/>
-          <w:lang w:eastAsia="ko-KR"/>
-        </w:rPr>
-        <w:t>Korean Journal of Sociology</w:t>
-      </w:r>
-      <w:r>
-        <w:rPr>
-          <w:rFonts w:hint="eastAsia"/>
-          <w:sz w:val="22"/>
-          <w:lang w:eastAsia="ko-KR"/>
-        </w:rPr>
-        <w:t xml:space="preserve"> 46(1)</w:t>
-      </w:r>
-      <w:r>
-        <w:rPr>
-          <w:sz w:val="22"/>
-          <w:lang w:eastAsia="ko-KR"/>
-        </w:rPr>
-        <w:t>:</w:t>
-      </w:r>
-      <w:r>
-        <w:rPr>
-          <w:sz w:val="22"/>
-          <w:lang w:eastAsia="ko-KR"/>
-        </w:rPr>
-        <w:t>1-23</w:t>
-      </w:r>
-      <w:r>
-        <w:rPr>
-          <w:sz w:val="22"/>
-          <w:lang w:eastAsia="ko-KR"/>
-        </w:rPr>
-        <w:t>.</w:t>
-      </w:r>
-      <w:r>
-        <w:rPr>
-          <w:sz w:val="22"/>
-          <w:lang w:eastAsia="ko-KR"/>
-        </w:rPr>
-        <w:t xml:space="preserve"> </w:t>
-      </w:r>
-      <w:r>
-        <w:rPr>
-          <w:sz w:val="22"/>
-          <w:lang w:eastAsia="ko-KR"/>
-        </w:rPr>
-        <w:t>[</w:t>
-      </w:r>
-      <w:r>
-        <w:rPr>
-          <w:sz w:val="22"/>
-          <w:lang w:eastAsia="ko-KR"/>
-        </w:rPr>
-        <w:t>In Korean</w:t>
-      </w:r>
-      <w:r>
-        <w:rPr>
-          <w:sz w:val="22"/>
-          <w:lang w:eastAsia="ko-KR"/>
-        </w:rPr>
-        <w:t>]</w:t>
+        </w:rPr>
+        <w:t xml:space="preserve">East Asia </w:t>
+      </w:r>
+      <w:r>
+        <w:rPr>
+          <w:sz w:val="22"/>
+        </w:rPr>
+        <w:t>30(4)</w:t>
+      </w:r>
+      <w:r>
+        <w:rPr>
+          <w:sz w:val="22"/>
+        </w:rPr>
+        <w:t>:255-272.</w:t>
       </w:r>
     </w:p>
     <w:p>
@@ -1954,56 +1842,132 @@
         </w:tabs>
         <w:ind w:left="360" w:hanging="288"/>
         <w:rPr>
-          <w:sz w:val="22"/>
-        </w:rPr>
-      </w:pPr>
-      <w:r>
-        <w:rPr>
-          <w:b/>
-          <w:bCs/>
-          <w:sz w:val="22"/>
-          <w:u w:val="single"/>
-        </w:rPr>
-        <w:t>Kim</w:t>
-      </w:r>
-      <w:r>
-        <w:rPr>
-          <w:b/>
-          <w:bCs/>
-          <w:sz w:val="22"/>
-          <w:u w:val="single"/>
-        </w:rPr>
-        <w:t>, Lanu</w:t>
-      </w:r>
-      <w:r>
-        <w:rPr>
-          <w:sz w:val="22"/>
+          <w:sz w:val="20"/>
+          <w:lang w:eastAsia="ko-KR"/>
+        </w:rPr>
+      </w:pPr>
+      <w:r>
+        <w:rPr>
+          <w:rFonts w:hint="eastAsia"/>
+          <w:sz w:val="22"/>
+          <w:lang w:eastAsia="ko-KR"/>
+        </w:rPr>
+        <w:t>Chang,</w:t>
+      </w:r>
+      <w:r>
+        <w:rPr>
+          <w:sz w:val="22"/>
+          <w:lang w:eastAsia="ko-KR"/>
+        </w:rPr>
+        <w:t xml:space="preserve"> </w:t>
+      </w:r>
+      <w:proofErr w:type="spellStart"/>
+      <w:r>
+        <w:rPr>
+          <w:rFonts w:hint="eastAsia"/>
+          <w:sz w:val="22"/>
+          <w:lang w:eastAsia="ko-KR"/>
+        </w:rPr>
+        <w:t>Dukjin</w:t>
+      </w:r>
+      <w:proofErr w:type="spellEnd"/>
+      <w:r>
+        <w:rPr>
+          <w:sz w:val="22"/>
+          <w:lang w:eastAsia="ko-KR"/>
+        </w:rPr>
+        <w:t>,</w:t>
+      </w:r>
+      <w:r>
+        <w:rPr>
+          <w:rFonts w:hint="eastAsia"/>
+          <w:sz w:val="22"/>
+          <w:lang w:eastAsia="ko-KR"/>
+        </w:rPr>
+        <w:t xml:space="preserve"> </w:t>
+      </w:r>
+      <w:proofErr w:type="spellStart"/>
+      <w:r>
+        <w:rPr>
+          <w:rFonts w:hint="eastAsia"/>
+          <w:b/>
+          <w:bCs/>
+          <w:sz w:val="22"/>
+          <w:lang w:eastAsia="ko-KR"/>
+        </w:rPr>
+        <w:t>Lanu</w:t>
+      </w:r>
+      <w:proofErr w:type="spellEnd"/>
+      <w:r>
+        <w:rPr>
+          <w:rFonts w:hint="eastAsia"/>
+          <w:b/>
+          <w:bCs/>
+          <w:sz w:val="22"/>
+          <w:lang w:eastAsia="ko-KR"/>
+        </w:rPr>
+        <w:t xml:space="preserve"> Kim</w:t>
+      </w:r>
+      <w:r>
+        <w:rPr>
+          <w:rFonts w:hint="eastAsia"/>
+          <w:sz w:val="22"/>
+          <w:lang w:eastAsia="ko-KR"/>
+        </w:rPr>
+        <w:t xml:space="preserve">, </w:t>
+      </w:r>
+      <w:r>
+        <w:rPr>
+          <w:sz w:val="22"/>
+          <w:lang w:eastAsia="ko-KR"/>
+        </w:rPr>
+        <w:t xml:space="preserve">and </w:t>
+      </w:r>
+      <w:proofErr w:type="spellStart"/>
+      <w:r>
+        <w:rPr>
+          <w:rFonts w:hint="eastAsia"/>
+          <w:sz w:val="22"/>
+          <w:lang w:eastAsia="ko-KR"/>
+        </w:rPr>
+        <w:t>Kiwoong</w:t>
+      </w:r>
+      <w:proofErr w:type="spellEnd"/>
+      <w:r>
+        <w:rPr>
+          <w:rFonts w:hint="eastAsia"/>
+          <w:sz w:val="22"/>
+          <w:lang w:eastAsia="ko-KR"/>
+        </w:rPr>
+        <w:t xml:space="preserve"> Park</w:t>
+      </w:r>
+      <w:r>
+        <w:rPr>
+          <w:sz w:val="22"/>
+          <w:lang w:eastAsia="ko-KR"/>
         </w:rPr>
         <w:t>.</w:t>
       </w:r>
       <w:r>
         <w:rPr>
-          <w:sz w:val="22"/>
-        </w:rPr>
-        <w:t xml:space="preserve"> 20</w:t>
-      </w:r>
-      <w:r>
-        <w:rPr>
           <w:rFonts w:hint="eastAsia"/>
           <w:sz w:val="22"/>
           <w:lang w:eastAsia="ko-KR"/>
         </w:rPr>
-        <w:t>10</w:t>
-      </w:r>
-      <w:r>
-        <w:rPr>
-          <w:sz w:val="22"/>
+        <w:t xml:space="preserve"> 2012</w:t>
+      </w:r>
+      <w:r>
+        <w:rPr>
+          <w:sz w:val="22"/>
+          <w:lang w:eastAsia="ko-KR"/>
         </w:rPr>
         <w:t>.</w:t>
       </w:r>
       <w:r>
         <w:rPr>
-          <w:sz w:val="22"/>
+          <w:rFonts w:hint="eastAsia"/>
+          <w:sz w:val="22"/>
+          <w:lang w:eastAsia="ko-KR"/>
         </w:rPr>
         <w:t xml:space="preserve"> </w:t>
       </w:r>
@@ -2020,29 +1984,16 @@
           <w:sz w:val="22"/>
           <w:lang w:eastAsia="ko-KR"/>
         </w:rPr>
-        <w:t>A Study of Change in Residence Stability through Analyzing Home-</w:t>
-      </w:r>
-      <w:r>
-        <w:rPr>
-          <w:sz w:val="22"/>
-          <w:lang w:eastAsia="ko-KR"/>
-        </w:rPr>
-        <w:t>O</w:t>
+        <w:t>The Political Economic Approach on Voting Behaviors in the 17</w:t>
       </w:r>
       <w:r>
         <w:rPr>
           <w:rFonts w:hint="eastAsia"/>
           <w:sz w:val="22"/>
-          <w:lang w:eastAsia="ko-KR"/>
-        </w:rPr>
-        <w:t>wnership Rate</w:t>
-      </w:r>
-      <w:r>
-        <w:rPr>
-          <w:sz w:val="22"/>
-          <w:lang w:eastAsia="ko-KR"/>
-        </w:rPr>
-        <w:t>s</w:t>
+          <w:vertAlign w:val="superscript"/>
+          <w:lang w:eastAsia="ko-KR"/>
+        </w:rPr>
+        <w:t>th</w:t>
       </w:r>
       <w:r>
         <w:rPr>
@@ -2050,54 +2001,27 @@
           <w:sz w:val="22"/>
           <w:lang w:eastAsia="ko-KR"/>
         </w:rPr>
-        <w:t xml:space="preserve">: </w:t>
-      </w:r>
-      <w:r>
-        <w:rPr>
-          <w:sz w:val="22"/>
-          <w:lang w:eastAsia="ko-KR"/>
-        </w:rPr>
-        <w:t>A</w:t>
+        <w:t xml:space="preserve"> Korean Assembly Using NOMINATE Analysis</w:t>
+      </w:r>
+      <w:r>
+        <w:rPr>
+          <w:sz w:val="22"/>
+          <w:lang w:eastAsia="ko-KR"/>
+        </w:rPr>
+        <w:t>.</w:t>
+      </w:r>
+      <w:r>
+        <w:rPr>
+          <w:sz w:val="22"/>
+          <w:lang w:eastAsia="ko-KR"/>
+        </w:rPr>
+        <w:t>”</w:t>
       </w:r>
       <w:r>
         <w:rPr>
           <w:rFonts w:hint="eastAsia"/>
           <w:sz w:val="22"/>
           <w:lang w:eastAsia="ko-KR"/>
-        </w:rPr>
-        <w:t xml:space="preserve"> Case Study in Seoul, Republic of Korea, 1985</w:t>
-      </w:r>
-      <w:r>
-        <w:rPr>
-          <w:sz w:val="22"/>
-          <w:lang w:eastAsia="ko-KR"/>
-        </w:rPr>
-        <w:t>-</w:t>
-      </w:r>
-      <w:r>
-        <w:rPr>
-          <w:rFonts w:hint="eastAsia"/>
-          <w:sz w:val="22"/>
-          <w:lang w:eastAsia="ko-KR"/>
-        </w:rPr>
-        <w:t>2005</w:t>
-      </w:r>
-      <w:r>
-        <w:rPr>
-          <w:sz w:val="22"/>
-        </w:rPr>
-        <w:t>.</w:t>
-      </w:r>
-      <w:r>
-        <w:rPr>
-          <w:sz w:val="22"/>
-        </w:rPr>
-        <w:t>”</w:t>
-      </w:r>
-      <w:r>
-        <w:rPr>
-          <w:rFonts w:hint="eastAsia"/>
-          <w:sz w:val="22"/>
         </w:rPr>
         <w:t xml:space="preserve"> </w:t>
       </w:r>
@@ -2106,8 +2030,9 @@
           <w:rFonts w:hint="eastAsia"/>
           <w:i/>
           <w:sz w:val="22"/>
-        </w:rPr>
-        <w:t>Seoul Studies</w:t>
+          <w:lang w:eastAsia="ko-KR"/>
+        </w:rPr>
+        <w:t>Korean Journal of Sociology</w:t>
       </w:r>
       <w:r>
         <w:rPr>
@@ -2115,7 +2040,7 @@
           <w:sz w:val="22"/>
           <w:lang w:eastAsia="ko-KR"/>
         </w:rPr>
-        <w:t xml:space="preserve"> 11(1)</w:t>
+        <w:t xml:space="preserve"> 46(1)</w:t>
       </w:r>
       <w:r>
         <w:rPr>
@@ -2129,7 +2054,7 @@
           <w:sz w:val="22"/>
           <w:lang w:eastAsia="ko-KR"/>
         </w:rPr>
-        <w:t>43-59</w:t>
+        <w:t>1-23</w:t>
       </w:r>
       <w:r>
         <w:rPr>
@@ -2165,93 +2090,6 @@
           <w:lang w:eastAsia="ko-KR"/>
         </w:rPr>
         <w:t>]</w:t>
-      </w:r>
-    </w:p>
-    <w:p>
-      <w:pPr>
-        <w:rPr>
-          <w:b/>
-          <w:bCs/>
-          <w:spacing w:val="30"/>
-          <w:sz w:val="20"/>
-          <w:u w:val="single"/>
-          <w:lang w:eastAsia="ko-KR"/>
-        </w:rPr>
-      </w:pPr>
-    </w:p>
-    <w:p>
-      <w:pPr>
-        <w:jc w:val="center"/>
-        <w:rPr>
-          <w:b/>
-          <w:bCs/>
-          <w:spacing w:val="30"/>
-          <w:sz w:val="20"/>
-          <w:u w:val="single"/>
-          <w:lang w:eastAsia="ko-KR"/>
-        </w:rPr>
-      </w:pPr>
-      <w:r>
-        <w:rPr>
-          <w:b/>
-          <w:bCs/>
-          <w:spacing w:val="30"/>
-          <w:sz w:val="26"/>
-          <w:u w:val="single"/>
-          <w:lang w:eastAsia="ko-KR"/>
-        </w:rPr>
-        <w:t>W</w:t>
-      </w:r>
-      <w:r>
-        <w:rPr>
-          <w:b/>
-          <w:bCs/>
-          <w:spacing w:val="30"/>
-          <w:sz w:val="20"/>
-          <w:u w:val="single"/>
-          <w:lang w:eastAsia="ko-KR"/>
-        </w:rPr>
-        <w:t>ORKS IN PROGRESS</w:t>
-      </w:r>
-    </w:p>
-    <w:p>
-      <w:pPr>
-        <w:rPr>
-          <w:sz w:val="22"/>
-        </w:rPr>
-      </w:pPr>
-    </w:p>
-    <w:p>
-      <w:pPr>
-        <w:rPr>
-          <w:b/>
-          <w:bCs/>
-          <w:sz w:val="22"/>
-        </w:rPr>
-      </w:pPr>
-      <w:r>
-        <w:rPr>
-          <w:b/>
-          <w:bCs/>
-          <w:sz w:val="22"/>
-        </w:rPr>
-        <w:t xml:space="preserve">Under </w:t>
-      </w:r>
-      <w:r>
-        <w:rPr>
-          <w:b/>
-          <w:bCs/>
-          <w:sz w:val="22"/>
-        </w:rPr>
-        <w:t>R</w:t>
-      </w:r>
-      <w:r>
-        <w:rPr>
-          <w:b/>
-          <w:bCs/>
-          <w:sz w:val="22"/>
-        </w:rPr>
-        <w:t>evision:</w:t>
       </w:r>
     </w:p>
     <w:p>
@@ -2265,137 +2103,294 @@
         </w:tabs>
         <w:ind w:left="360" w:hanging="288"/>
         <w:rPr>
-          <w:b/>
-          <w:bCs/>
-          <w:sz w:val="22"/>
-        </w:rPr>
-      </w:pPr>
-      <w:r>
-        <w:rPr>
-          <w:sz w:val="22"/>
-          <w:szCs w:val="22"/>
+          <w:sz w:val="22"/>
+        </w:rPr>
+      </w:pPr>
+      <w:r>
+        <w:rPr>
+          <w:b/>
+          <w:bCs/>
+          <w:sz w:val="22"/>
+          <w:u w:val="single"/>
+        </w:rPr>
+        <w:t>Kim</w:t>
+      </w:r>
+      <w:r>
+        <w:rPr>
+          <w:b/>
+          <w:bCs/>
+          <w:sz w:val="22"/>
+          <w:u w:val="single"/>
+        </w:rPr>
+        <w:t>, Lanu</w:t>
+      </w:r>
+      <w:r>
+        <w:rPr>
+          <w:sz w:val="22"/>
+        </w:rPr>
+        <w:t>.</w:t>
+      </w:r>
+      <w:r>
+        <w:rPr>
+          <w:sz w:val="22"/>
+        </w:rPr>
+        <w:t xml:space="preserve"> 20</w:t>
+      </w:r>
+      <w:r>
+        <w:rPr>
+          <w:rFonts w:hint="eastAsia"/>
+          <w:sz w:val="22"/>
+          <w:lang w:eastAsia="ko-KR"/>
+        </w:rPr>
+        <w:t>10</w:t>
+      </w:r>
+      <w:r>
+        <w:rPr>
+          <w:sz w:val="22"/>
+        </w:rPr>
+        <w:t>.</w:t>
+      </w:r>
+      <w:r>
+        <w:rPr>
+          <w:sz w:val="22"/>
+        </w:rPr>
+        <w:t xml:space="preserve"> </w:t>
+      </w:r>
+      <w:r>
+        <w:rPr>
+          <w:sz w:val="22"/>
+          <w:lang w:eastAsia="ko-KR"/>
+        </w:rPr>
+        <w:t>“</w:t>
+      </w:r>
+      <w:r>
+        <w:rPr>
+          <w:rFonts w:hint="eastAsia"/>
+          <w:sz w:val="22"/>
+          <w:lang w:eastAsia="ko-KR"/>
+        </w:rPr>
+        <w:t>A Study of Change in Residence Stability through Analyzing Home-</w:t>
+      </w:r>
+      <w:r>
+        <w:rPr>
+          <w:sz w:val="22"/>
+          <w:lang w:eastAsia="ko-KR"/>
+        </w:rPr>
+        <w:t>O</w:t>
+      </w:r>
+      <w:r>
+        <w:rPr>
+          <w:rFonts w:hint="eastAsia"/>
+          <w:sz w:val="22"/>
+          <w:lang w:eastAsia="ko-KR"/>
+        </w:rPr>
+        <w:t>wnership Rate</w:t>
+      </w:r>
+      <w:r>
+        <w:rPr>
+          <w:sz w:val="22"/>
+          <w:lang w:eastAsia="ko-KR"/>
+        </w:rPr>
+        <w:t>s</w:t>
+      </w:r>
+      <w:r>
+        <w:rPr>
+          <w:rFonts w:hint="eastAsia"/>
+          <w:sz w:val="22"/>
+          <w:lang w:eastAsia="ko-KR"/>
+        </w:rPr>
+        <w:t xml:space="preserve">: </w:t>
+      </w:r>
+      <w:r>
+        <w:rPr>
+          <w:sz w:val="22"/>
+          <w:lang w:eastAsia="ko-KR"/>
+        </w:rPr>
+        <w:t>A</w:t>
+      </w:r>
+      <w:r>
+        <w:rPr>
+          <w:rFonts w:hint="eastAsia"/>
+          <w:sz w:val="22"/>
+          <w:lang w:eastAsia="ko-KR"/>
+        </w:rPr>
+        <w:t xml:space="preserve"> Case Study in Seoul, Republic of Korea, 1985</w:t>
+      </w:r>
+      <w:r>
+        <w:rPr>
+          <w:sz w:val="22"/>
+          <w:lang w:eastAsia="ko-KR"/>
+        </w:rPr>
+        <w:t>-</w:t>
+      </w:r>
+      <w:r>
+        <w:rPr>
+          <w:rFonts w:hint="eastAsia"/>
+          <w:sz w:val="22"/>
+          <w:lang w:eastAsia="ko-KR"/>
+        </w:rPr>
+        <w:t>2005</w:t>
+      </w:r>
+      <w:r>
+        <w:rPr>
+          <w:sz w:val="22"/>
+        </w:rPr>
+        <w:t>.</w:t>
+      </w:r>
+      <w:r>
+        <w:rPr>
+          <w:sz w:val="22"/>
+        </w:rPr>
+        <w:t>”</w:t>
+      </w:r>
+      <w:r>
+        <w:rPr>
+          <w:rFonts w:hint="eastAsia"/>
+          <w:sz w:val="22"/>
+        </w:rPr>
+        <w:t xml:space="preserve"> </w:t>
+      </w:r>
+      <w:r>
+        <w:rPr>
+          <w:rFonts w:hint="eastAsia"/>
+          <w:i/>
+          <w:sz w:val="22"/>
+        </w:rPr>
+        <w:t>Seoul Studies</w:t>
+      </w:r>
+      <w:r>
+        <w:rPr>
+          <w:rFonts w:hint="eastAsia"/>
+          <w:sz w:val="22"/>
+          <w:lang w:eastAsia="ko-KR"/>
+        </w:rPr>
+        <w:t xml:space="preserve"> 11(1)</w:t>
+      </w:r>
+      <w:r>
+        <w:rPr>
+          <w:sz w:val="22"/>
+          <w:lang w:eastAsia="ko-KR"/>
+        </w:rPr>
+        <w:t>:</w:t>
+      </w:r>
+      <w:r>
+        <w:rPr>
+          <w:sz w:val="22"/>
+          <w:lang w:eastAsia="ko-KR"/>
+        </w:rPr>
+        <w:t>43-59</w:t>
+      </w:r>
+      <w:r>
+        <w:rPr>
+          <w:sz w:val="22"/>
+          <w:lang w:eastAsia="ko-KR"/>
+        </w:rPr>
+        <w:t>.</w:t>
+      </w:r>
+      <w:r>
+        <w:rPr>
+          <w:sz w:val="22"/>
+          <w:lang w:eastAsia="ko-KR"/>
+        </w:rPr>
+        <w:t xml:space="preserve"> </w:t>
+      </w:r>
+      <w:r>
+        <w:rPr>
+          <w:sz w:val="22"/>
+          <w:lang w:eastAsia="ko-KR"/>
+        </w:rPr>
+        <w:t>[</w:t>
+      </w:r>
+      <w:r>
+        <w:rPr>
+          <w:sz w:val="22"/>
+          <w:lang w:eastAsia="ko-KR"/>
+        </w:rPr>
+        <w:t>In Korean</w:t>
+      </w:r>
+      <w:r>
+        <w:rPr>
+          <w:sz w:val="22"/>
+          <w:lang w:eastAsia="ko-KR"/>
+        </w:rPr>
+        <w:t>]</w:t>
+      </w:r>
+    </w:p>
+    <w:p>
+      <w:pPr>
+        <w:ind w:left="360"/>
+        <w:rPr>
+          <w:sz w:val="22"/>
+        </w:rPr>
+      </w:pPr>
+    </w:p>
+    <w:p>
+      <w:pPr>
+        <w:rPr>
+          <w:b/>
+          <w:bCs/>
+          <w:spacing w:val="30"/>
+          <w:sz w:val="20"/>
+          <w:u w:val="single"/>
+          <w:lang w:eastAsia="ko-KR"/>
+        </w:rPr>
+      </w:pPr>
+    </w:p>
+    <w:p>
+      <w:pPr>
+        <w:jc w:val="center"/>
+        <w:rPr>
+          <w:b/>
+          <w:bCs/>
+          <w:spacing w:val="30"/>
+          <w:sz w:val="20"/>
+          <w:u w:val="single"/>
+          <w:lang w:eastAsia="ko-KR"/>
+        </w:rPr>
+      </w:pPr>
+      <w:r>
+        <w:rPr>
+          <w:b/>
+          <w:bCs/>
+          <w:spacing w:val="30"/>
+          <w:sz w:val="26"/>
+          <w:u w:val="single"/>
+          <w:lang w:eastAsia="ko-KR"/>
         </w:rPr>
         <w:lastRenderedPageBreak/>
-        <w:t>Yoon,</w:t>
-      </w:r>
-      <w:r>
-        <w:rPr>
-          <w:sz w:val="22"/>
-          <w:szCs w:val="22"/>
-        </w:rPr>
-        <w:t xml:space="preserve"> </w:t>
-      </w:r>
-      <w:r>
-        <w:rPr>
-          <w:sz w:val="22"/>
-          <w:szCs w:val="22"/>
-        </w:rPr>
-        <w:t>Soo-Yeon</w:t>
-      </w:r>
-      <w:r>
-        <w:rPr>
-          <w:sz w:val="22"/>
-          <w:szCs w:val="22"/>
-        </w:rPr>
-        <w:t>,</w:t>
-      </w:r>
-      <w:r>
-        <w:rPr>
-          <w:sz w:val="22"/>
-          <w:szCs w:val="22"/>
-        </w:rPr>
-        <w:t xml:space="preserve"> </w:t>
-      </w:r>
-      <w:proofErr w:type="spellStart"/>
-      <w:r>
-        <w:rPr>
-          <w:bCs/>
-          <w:sz w:val="22"/>
-          <w:szCs w:val="22"/>
-        </w:rPr>
-        <w:t>Sojung</w:t>
-      </w:r>
-      <w:proofErr w:type="spellEnd"/>
-      <w:r>
-        <w:rPr>
-          <w:bCs/>
-          <w:sz w:val="22"/>
-          <w:szCs w:val="22"/>
-        </w:rPr>
-        <w:t xml:space="preserve"> Lim</w:t>
-      </w:r>
-      <w:r>
-        <w:rPr>
-          <w:sz w:val="22"/>
-          <w:szCs w:val="22"/>
-        </w:rPr>
-        <w:t>,</w:t>
-      </w:r>
-      <w:r>
-        <w:rPr>
-          <w:sz w:val="22"/>
-          <w:szCs w:val="22"/>
-        </w:rPr>
-        <w:t xml:space="preserve"> and</w:t>
-      </w:r>
-      <w:r>
-        <w:rPr>
-          <w:b/>
-          <w:bCs/>
-          <w:sz w:val="22"/>
-          <w:szCs w:val="22"/>
-        </w:rPr>
-        <w:t xml:space="preserve"> </w:t>
-      </w:r>
-      <w:proofErr w:type="spellStart"/>
-      <w:r>
-        <w:rPr>
-          <w:b/>
-          <w:bCs/>
-          <w:sz w:val="22"/>
-          <w:szCs w:val="22"/>
-        </w:rPr>
-        <w:t>Lanu</w:t>
-      </w:r>
-      <w:proofErr w:type="spellEnd"/>
-      <w:r>
-        <w:rPr>
-          <w:b/>
-          <w:bCs/>
-          <w:sz w:val="22"/>
-          <w:szCs w:val="22"/>
-        </w:rPr>
-        <w:t xml:space="preserve"> Kim</w:t>
-      </w:r>
-      <w:r>
-        <w:rPr>
-          <w:sz w:val="22"/>
-          <w:szCs w:val="22"/>
-        </w:rPr>
-        <w:t>. “Economic Foundation of Marriage in the Context of Labor Market Uncertainty in South Korea.”</w:t>
-      </w:r>
-      <w:r>
-        <w:rPr>
-          <w:sz w:val="22"/>
-          <w:szCs w:val="22"/>
-        </w:rPr>
-        <w:t xml:space="preserve"> [Conditional accept]</w:t>
-      </w:r>
-    </w:p>
-    <w:p>
-      <w:pPr>
-        <w:rPr>
-          <w:b/>
-          <w:bCs/>
-          <w:color w:val="000000" w:themeColor="text1"/>
-          <w:sz w:val="22"/>
-        </w:rPr>
-      </w:pPr>
-      <w:r>
-        <w:rPr>
-          <w:b/>
-          <w:bCs/>
-          <w:color w:val="000000" w:themeColor="text1"/>
+        <w:t>W</w:t>
+      </w:r>
+      <w:r>
+        <w:rPr>
+          <w:b/>
+          <w:bCs/>
+          <w:spacing w:val="30"/>
+          <w:sz w:val="20"/>
+          <w:u w:val="single"/>
+          <w:lang w:eastAsia="ko-KR"/>
+        </w:rPr>
+        <w:t>ORKS IN PROGRESS</w:t>
+      </w:r>
+    </w:p>
+    <w:p>
+      <w:pPr>
+        <w:rPr>
+          <w:sz w:val="22"/>
+        </w:rPr>
+      </w:pPr>
+    </w:p>
+    <w:p>
+      <w:pPr>
+        <w:rPr>
+          <w:b/>
+          <w:bCs/>
+          <w:sz w:val="22"/>
+        </w:rPr>
+      </w:pPr>
+      <w:r>
+        <w:rPr>
+          <w:b/>
+          <w:bCs/>
           <w:sz w:val="22"/>
         </w:rPr>
         <w:t xml:space="preserve">Under </w:t>
@@ -2404,7 +2399,6 @@
         <w:rPr>
           <w:b/>
           <w:bCs/>
-          <w:color w:val="000000" w:themeColor="text1"/>
           <w:sz w:val="22"/>
         </w:rPr>
         <w:t>R</w:t>
@@ -2413,19 +2407,9 @@
         <w:rPr>
           <w:b/>
           <w:bCs/>
-          <w:color w:val="000000" w:themeColor="text1"/>
-          <w:sz w:val="22"/>
-        </w:rPr>
-        <w:t>eview</w:t>
-      </w:r>
-      <w:r>
-        <w:rPr>
-          <w:b/>
-          <w:bCs/>
-          <w:color w:val="000000" w:themeColor="text1"/>
-          <w:sz w:val="22"/>
-        </w:rPr>
-        <w:t>:</w:t>
+          <w:sz w:val="22"/>
+        </w:rPr>
+        <w:t>evision:</w:t>
       </w:r>
     </w:p>
     <w:p>
@@ -2439,6 +2423,64 @@
         </w:tabs>
         <w:ind w:left="360" w:hanging="288"/>
         <w:rPr>
+          <w:b/>
+          <w:bCs/>
+          <w:sz w:val="22"/>
+        </w:rPr>
+      </w:pPr>
+      <w:r>
+        <w:rPr>
+          <w:b/>
+          <w:bCs/>
+          <w:sz w:val="22"/>
+          <w:u w:val="single"/>
+        </w:rPr>
+        <w:t xml:space="preserve">Kim, </w:t>
+      </w:r>
+      <w:proofErr w:type="spellStart"/>
+      <w:r>
+        <w:rPr>
+          <w:b/>
+          <w:bCs/>
+          <w:sz w:val="22"/>
+          <w:u w:val="single"/>
+        </w:rPr>
+        <w:t>Lanu</w:t>
+      </w:r>
+      <w:proofErr w:type="spellEnd"/>
+      <w:r>
+        <w:rPr>
+          <w:sz w:val="22"/>
+        </w:rPr>
+        <w:t>. “</w:t>
+      </w:r>
+      <w:r>
+        <w:rPr>
+          <w:sz w:val="22"/>
+        </w:rPr>
+        <w:t>Geographical Locations of Occupations and Information and Communication Technology: Do Online Tools Impact Where People in the U.S. Live and Work?</w:t>
+      </w:r>
+      <w:r>
+        <w:rPr>
+          <w:sz w:val="22"/>
+        </w:rPr>
+        <w:t>”</w:t>
+      </w:r>
+    </w:p>
+    <w:p>
+      <w:pPr>
+        <w:rPr>
+          <w:b/>
+          <w:bCs/>
+          <w:sz w:val="22"/>
+        </w:rPr>
+      </w:pPr>
+    </w:p>
+    <w:p>
+      <w:pPr>
+        <w:rPr>
+          <w:b/>
+          <w:bCs/>
           <w:color w:val="000000" w:themeColor="text1"/>
           <w:sz w:val="22"/>
         </w:rPr>
@@ -2447,108 +2489,37 @@
         <w:rPr>
           <w:b/>
           <w:bCs/>
-          <w:sz w:val="22"/>
-          <w:u w:val="single"/>
-        </w:rPr>
-        <w:t>Kim,</w:t>
-      </w:r>
-      <w:r>
-        <w:rPr>
-          <w:b/>
-          <w:bCs/>
-          <w:sz w:val="22"/>
-          <w:u w:val="single"/>
-        </w:rPr>
-        <w:t xml:space="preserve"> </w:t>
-      </w:r>
-      <w:proofErr w:type="spellStart"/>
-      <w:r>
-        <w:rPr>
-          <w:b/>
-          <w:bCs/>
-          <w:sz w:val="22"/>
-          <w:u w:val="single"/>
-        </w:rPr>
-        <w:t>Lanu</w:t>
-      </w:r>
-      <w:proofErr w:type="spellEnd"/>
-      <w:r>
-        <w:rPr>
-          <w:sz w:val="22"/>
-        </w:rPr>
-        <w:t>,</w:t>
-      </w:r>
-      <w:r>
-        <w:rPr>
-          <w:b/>
-          <w:bCs/>
-          <w:sz w:val="22"/>
-        </w:rPr>
-        <w:t xml:space="preserve"> </w:t>
-      </w:r>
-      <w:r>
-        <w:rPr>
-          <w:sz w:val="22"/>
-        </w:rPr>
-        <w:t xml:space="preserve">Daniel Smith, </w:t>
-      </w:r>
-      <w:r>
-        <w:rPr>
-          <w:sz w:val="22"/>
-        </w:rPr>
-        <w:t xml:space="preserve">Bas Hofstra, </w:t>
-      </w:r>
-      <w:r>
-        <w:rPr>
-          <w:sz w:val="22"/>
-        </w:rPr>
-        <w:t xml:space="preserve">and </w:t>
-      </w:r>
-      <w:r>
-        <w:rPr>
-          <w:sz w:val="22"/>
-        </w:rPr>
-        <w:t>Daniel McFarland</w:t>
-      </w:r>
-      <w:r>
-        <w:rPr>
-          <w:sz w:val="22"/>
-        </w:rPr>
-        <w:t>.</w:t>
-      </w:r>
-      <w:r>
-        <w:rPr>
-          <w:sz w:val="22"/>
-        </w:rPr>
-        <w:t xml:space="preserve"> “</w:t>
-      </w:r>
-      <w:r>
-        <w:rPr>
           <w:color w:val="000000" w:themeColor="text1"/>
           <w:sz w:val="22"/>
         </w:rPr>
-        <w:t>Gendered Knowledge and Its Impact on Career Outcomes</w:t>
-      </w:r>
-      <w:r>
-        <w:rPr>
+        <w:t xml:space="preserve">Under </w:t>
+      </w:r>
+      <w:r>
+        <w:rPr>
+          <w:b/>
+          <w:bCs/>
           <w:color w:val="000000" w:themeColor="text1"/>
           <w:sz w:val="22"/>
         </w:rPr>
-        <w:t>.</w:t>
-      </w:r>
-      <w:r>
-        <w:rPr>
+        <w:t>R</w:t>
+      </w:r>
+      <w:r>
+        <w:rPr>
+          <w:b/>
+          <w:bCs/>
           <w:color w:val="000000" w:themeColor="text1"/>
           <w:sz w:val="22"/>
         </w:rPr>
-        <w:t xml:space="preserve">” </w:t>
-      </w:r>
-      <w:r>
-        <w:rPr>
+        <w:t>eview</w:t>
+      </w:r>
+      <w:r>
+        <w:rPr>
+          <w:b/>
+          <w:bCs/>
           <w:color w:val="000000" w:themeColor="text1"/>
           <w:sz w:val="22"/>
         </w:rPr>
-        <w:t>[under review after R&amp;R]</w:t>
+        <w:t>:</w:t>
       </w:r>
     </w:p>
     <w:p>
@@ -2562,6 +2533,7 @@
         </w:tabs>
         <w:ind w:left="360" w:hanging="288"/>
         <w:rPr>
+          <w:color w:val="000000" w:themeColor="text1"/>
           <w:sz w:val="22"/>
         </w:rPr>
       </w:pPr>
@@ -2572,7 +2544,16 @@
           <w:sz w:val="22"/>
           <w:u w:val="single"/>
         </w:rPr>
-        <w:t xml:space="preserve">Kim, </w:t>
+        <w:t>Kim,</w:t>
+      </w:r>
+      <w:r>
+        <w:rPr>
+          <w:b/>
+          <w:bCs/>
+          <w:sz w:val="22"/>
+          <w:u w:val="single"/>
+        </w:rPr>
+        <w:t xml:space="preserve"> </w:t>
       </w:r>
       <w:proofErr w:type="spellStart"/>
       <w:r>
@@ -2589,21 +2570,7 @@
         <w:rPr>
           <w:sz w:val="22"/>
         </w:rPr>
-        <w:t xml:space="preserve">, </w:t>
-      </w:r>
-      <w:proofErr w:type="spellStart"/>
-      <w:r>
-        <w:rPr>
-          <w:sz w:val="22"/>
-        </w:rPr>
-        <w:t>Sanne</w:t>
-      </w:r>
-      <w:proofErr w:type="spellEnd"/>
-      <w:r>
-        <w:rPr>
-          <w:sz w:val="22"/>
-        </w:rPr>
-        <w:t xml:space="preserve"> Smith,</w:t>
+        <w:t>,</w:t>
       </w:r>
       <w:r>
         <w:rPr>
@@ -2617,53 +2584,65 @@
         <w:rPr>
           <w:sz w:val="22"/>
         </w:rPr>
-        <w:t xml:space="preserve">Linus </w:t>
-      </w:r>
-      <w:proofErr w:type="spellStart"/>
-      <w:r>
-        <w:rPr>
-          <w:sz w:val="22"/>
-        </w:rPr>
-        <w:t>Dahlander</w:t>
-      </w:r>
-      <w:proofErr w:type="spellEnd"/>
-      <w:r>
-        <w:rPr>
-          <w:sz w:val="22"/>
-        </w:rPr>
-        <w:t xml:space="preserve">, </w:t>
-      </w:r>
-      <w:r>
-        <w:rPr>
-          <w:sz w:val="22"/>
-        </w:rPr>
-        <w:t>and</w:t>
-      </w:r>
-      <w:r>
-        <w:rPr>
-          <w:b/>
-          <w:bCs/>
-          <w:sz w:val="22"/>
-        </w:rPr>
-        <w:t xml:space="preserve"> </w:t>
-      </w:r>
-      <w:r>
-        <w:rPr>
-          <w:sz w:val="22"/>
-        </w:rPr>
-        <w:t>Daniel McFarland. “</w:t>
-      </w:r>
-      <w:r>
-        <w:rPr>
-          <w:sz w:val="22"/>
-        </w:rPr>
-        <w:t>A Network Ecology of Scholar Collaborations</w:t>
-      </w:r>
-      <w:r>
-        <w:rPr>
-          <w:sz w:val="22"/>
-        </w:rPr>
-        <w:t xml:space="preserve">.” </w:t>
+        <w:t xml:space="preserve">Daniel Smith, </w:t>
+      </w:r>
+      <w:r>
+        <w:rPr>
+          <w:sz w:val="22"/>
+        </w:rPr>
+        <w:t xml:space="preserve">Bas Hofstra, </w:t>
+      </w:r>
+      <w:r>
+        <w:rPr>
+          <w:sz w:val="22"/>
+        </w:rPr>
+        <w:t xml:space="preserve">and </w:t>
+      </w:r>
+      <w:r>
+        <w:rPr>
+          <w:sz w:val="22"/>
+        </w:rPr>
+        <w:t>Daniel McFarland</w:t>
+      </w:r>
+      <w:r>
+        <w:rPr>
+          <w:sz w:val="22"/>
+        </w:rPr>
+        <w:t>.</w:t>
+      </w:r>
+      <w:r>
+        <w:rPr>
+          <w:sz w:val="22"/>
+        </w:rPr>
+        <w:t xml:space="preserve"> “</w:t>
+      </w:r>
+      <w:r>
+        <w:rPr>
+          <w:color w:val="000000" w:themeColor="text1"/>
+          <w:sz w:val="22"/>
+        </w:rPr>
+        <w:t>Gendered Knowledge and Its Impact on Career Outcomes</w:t>
+      </w:r>
+      <w:r>
+        <w:rPr>
+          <w:color w:val="000000" w:themeColor="text1"/>
+          <w:sz w:val="22"/>
+        </w:rPr>
+        <w:t>.</w:t>
+      </w:r>
+      <w:r>
+        <w:rPr>
+          <w:color w:val="000000" w:themeColor="text1"/>
+          <w:sz w:val="22"/>
+        </w:rPr>
+        <w:t xml:space="preserve">” </w:t>
+      </w:r>
+      <w:r>
+        <w:rPr>
+          <w:color w:val="000000" w:themeColor="text1"/>
+          <w:sz w:val="22"/>
+        </w:rPr>
+        <w:t>[under review after R&amp;R]</w:t>
       </w:r>
     </w:p>
     <w:p>
@@ -2677,8 +2656,6 @@
         </w:tabs>
         <w:ind w:left="360" w:hanging="288"/>
         <w:rPr>
-          <w:b/>
-          <w:bCs/>
           <w:sz w:val="22"/>
         </w:rPr>
       </w:pPr>
@@ -2689,8 +2666,9 @@
           <w:sz w:val="22"/>
           <w:u w:val="single"/>
         </w:rPr>
-        <w:t>Kim,</w:t>
-      </w:r>
+        <w:t xml:space="preserve">Kim, </w:t>
+      </w:r>
+      <w:proofErr w:type="spellStart"/>
       <w:r>
         <w:rPr>
           <w:b/>
@@ -2698,49 +2676,88 @@
           <w:sz w:val="22"/>
           <w:u w:val="single"/>
         </w:rPr>
-        <w:t xml:space="preserve"> Lanu</w:t>
-      </w:r>
-      <w:r>
-        <w:rPr>
-          <w:sz w:val="22"/>
-        </w:rPr>
-        <w:t>.</w:t>
-      </w:r>
-      <w:r>
-        <w:rPr>
-          <w:sz w:val="22"/>
-        </w:rPr>
-        <w:t xml:space="preserve"> “</w:t>
-      </w:r>
-      <w:r>
-        <w:rPr>
-          <w:sz w:val="22"/>
-        </w:rPr>
-        <w:t>Geographical Locations of Occupations and Information and Communication Technology: Do Online Tools Impact Where People in the U.S. Live and Work?</w:t>
-      </w:r>
-      <w:r>
-        <w:rPr>
-          <w:sz w:val="22"/>
-        </w:rPr>
-        <w:t xml:space="preserve">” </w:t>
-      </w:r>
-      <w:r>
-        <w:rPr>
-          <w:sz w:val="22"/>
-        </w:rPr>
-        <w:t>[</w:t>
-      </w:r>
-      <w:r>
-        <w:rPr>
-          <w:sz w:val="22"/>
-        </w:rPr>
-        <w:t>under review after minor revision</w:t>
-      </w:r>
-      <w:r>
-        <w:rPr>
-          <w:sz w:val="22"/>
-        </w:rPr>
-        <w:t>]</w:t>
+        <w:t>Lanu</w:t>
+      </w:r>
+      <w:proofErr w:type="spellEnd"/>
+      <w:r>
+        <w:rPr>
+          <w:sz w:val="22"/>
+        </w:rPr>
+        <w:t xml:space="preserve">, </w:t>
+      </w:r>
+      <w:proofErr w:type="spellStart"/>
+      <w:r>
+        <w:rPr>
+          <w:sz w:val="22"/>
+        </w:rPr>
+        <w:t>Sanne</w:t>
+      </w:r>
+      <w:proofErr w:type="spellEnd"/>
+      <w:r>
+        <w:rPr>
+          <w:sz w:val="22"/>
+        </w:rPr>
+        <w:t xml:space="preserve"> Smith,</w:t>
+      </w:r>
+      <w:r>
+        <w:rPr>
+          <w:b/>
+          <w:bCs/>
+          <w:sz w:val="22"/>
+        </w:rPr>
+        <w:t xml:space="preserve"> </w:t>
+      </w:r>
+      <w:r>
+        <w:rPr>
+          <w:sz w:val="22"/>
+        </w:rPr>
+        <w:t xml:space="preserve">Linus </w:t>
+      </w:r>
+      <w:proofErr w:type="spellStart"/>
+      <w:r>
+        <w:rPr>
+          <w:sz w:val="22"/>
+        </w:rPr>
+        <w:t>Dahlander</w:t>
+      </w:r>
+      <w:proofErr w:type="spellEnd"/>
+      <w:r>
+        <w:rPr>
+          <w:sz w:val="22"/>
+        </w:rPr>
+        <w:t xml:space="preserve">, </w:t>
+      </w:r>
+      <w:r>
+        <w:rPr>
+          <w:sz w:val="22"/>
+        </w:rPr>
+        <w:t>and</w:t>
+      </w:r>
+      <w:r>
+        <w:rPr>
+          <w:b/>
+          <w:bCs/>
+          <w:sz w:val="22"/>
+        </w:rPr>
+        <w:t xml:space="preserve"> </w:t>
+      </w:r>
+      <w:r>
+        <w:rPr>
+          <w:sz w:val="22"/>
+        </w:rPr>
+        <w:t>Daniel McFarland. “</w:t>
+      </w:r>
+      <w:r>
+        <w:rPr>
+          <w:sz w:val="22"/>
+        </w:rPr>
+        <w:t>A Network Ecology of Scholar Collaborations</w:t>
+      </w:r>
+      <w:r>
+        <w:rPr>
+          <w:sz w:val="22"/>
+        </w:rPr>
+        <w:t xml:space="preserve">.” </w:t>
       </w:r>
     </w:p>
     <w:p>
@@ -6721,7 +6738,7 @@
           <w:sz w:val="22"/>
         </w:rPr>
       </w:pPr>
-      <w:hyperlink r:id="rId8" w:history="1">
+      <w:hyperlink r:id="rId7" w:history="1">
         <w:r>
           <w:rPr>
             <w:rStyle w:val="Hyperlink"/>
@@ -6742,7 +6759,7 @@
         </w:rPr>
         <w:tab/>
       </w:r>
-      <w:hyperlink r:id="rId9" w:history="1">
+      <w:hyperlink r:id="rId8" w:history="1">
         <w:r>
           <w:rPr>
             <w:rStyle w:val="Hyperlink"/>
@@ -6779,8 +6796,8 @@
       </w:r>
     </w:p>
     <w:sectPr>
-      <w:headerReference w:type="even" r:id="rId10"/>
-      <w:headerReference w:type="default" r:id="rId11"/>
+      <w:headerReference w:type="even" r:id="rId9"/>
+      <w:headerReference w:type="default" r:id="rId10"/>
       <w:pgSz w:w="12240" w:h="15840"/>
       <w:pgMar w:top="1080" w:right="1440" w:bottom="990" w:left="1440" w:header="720" w:footer="720" w:gutter="0"/>
       <w:cols w:space="720"/>
